--- a/FaLP/lab06/Отчет.docx
+++ b/FaLP/lab06/Отчет.docx
@@ -1345,6 +1345,50 @@
           <w:bCs/>
           <w:lang w:val="en-US"/>
         </w:rPr>
+        <w:t xml:space="preserve"> (</w:t>
+      </w:r>
+      <w:proofErr w:type="spellStart"/>
+      <w:r>
+        <w:rPr>
+          <w:b/>
+          <w:bCs/>
+          <w:lang w:val="en-US"/>
+        </w:rPr>
+        <w:t>setf</w:t>
+      </w:r>
+      <w:proofErr w:type="spellEnd"/>
+      <w:r>
+        <w:rPr>
+          <w:b/>
+          <w:bCs/>
+          <w:lang w:val="en-US"/>
+        </w:rPr>
+        <w:t xml:space="preserve"> lst1 </w:t>
+      </w:r>
+      <w:proofErr w:type="gramStart"/>
+      <w:r>
+        <w:rPr>
+          <w:b/>
+          <w:bCs/>
+          <w:lang w:val="en-US"/>
+        </w:rPr>
+        <w:t>`(</w:t>
+      </w:r>
+      <w:proofErr w:type="gramEnd"/>
+      <w:r>
+        <w:rPr>
+          <w:b/>
+          <w:bCs/>
+          <w:lang w:val="en-US"/>
+        </w:rPr>
+        <w:t>a b))</w:t>
+      </w:r>
+      <w:r>
+        <w:rPr>
+          <w:b/>
+          <w:bCs/>
+          <w:lang w:val="en-US"/>
+        </w:rPr>
         <w:t xml:space="preserve"> </w:t>
       </w:r>
       <w:r>
@@ -1371,49 +1415,7 @@
           <w:bCs/>
           <w:lang w:val="en-US"/>
         </w:rPr>
-        <w:t xml:space="preserve"> lst1 `(a b))</w:t>
-      </w:r>
-      <w:r>
-        <w:rPr>
-          <w:b/>
-          <w:bCs/>
-          <w:lang w:val="en-US"/>
-        </w:rPr>
-        <w:t xml:space="preserve"> </w:t>
-      </w:r>
-      <w:r>
-        <w:rPr>
-          <w:b/>
-          <w:bCs/>
-          <w:lang w:val="en-US"/>
-        </w:rPr>
-        <w:t>(</w:t>
-      </w:r>
-      <w:proofErr w:type="spellStart"/>
-      <w:r>
-        <w:rPr>
-          <w:b/>
-          <w:bCs/>
-          <w:lang w:val="en-US"/>
-        </w:rPr>
-        <w:t>setf</w:t>
-      </w:r>
-      <w:proofErr w:type="spellEnd"/>
-      <w:r>
-        <w:rPr>
-          <w:b/>
-          <w:bCs/>
-          <w:lang w:val="en-US"/>
-        </w:rPr>
-        <w:t xml:space="preserve"> lst2 `(c d))</w:t>
-      </w:r>
-      <w:r>
-        <w:rPr>
-          <w:b/>
-          <w:bCs/>
-          <w:lang w:val="en-US"/>
-        </w:rPr>
-        <w:t xml:space="preserve">. </w:t>
+        <w:t xml:space="preserve"> lst2 `(c d)). </w:t>
       </w:r>
       <w:r>
         <w:rPr>
@@ -1434,19 +1436,7 @@
         <w:rPr>
           <w:lang w:val="en-US"/>
         </w:rPr>
-        <w:t>(cons lst1 lst2)</w:t>
-      </w:r>
-      <w:r>
-        <w:rPr>
-          <w:lang w:val="en-US"/>
-        </w:rPr>
-        <w:t xml:space="preserve"> - </w:t>
-      </w:r>
-      <w:r>
-        <w:rPr>
-          <w:lang w:val="en-US"/>
-        </w:rPr>
-        <w:t>((A B) C D)</w:t>
+        <w:t>(cons lst1 lst2) - ((A B) C D)</w:t>
       </w:r>
     </w:p>
     <w:p>
@@ -1460,19 +1450,7 @@
         <w:rPr>
           <w:lang w:val="en-US"/>
         </w:rPr>
-        <w:t>(list lst1 lst2)</w:t>
-      </w:r>
-      <w:r>
-        <w:rPr>
-          <w:lang w:val="en-US"/>
-        </w:rPr>
-        <w:t xml:space="preserve"> - </w:t>
-      </w:r>
-      <w:r>
-        <w:rPr>
-          <w:lang w:val="en-US"/>
-        </w:rPr>
-        <w:t>((A B) (C D))</w:t>
+        <w:t>(list lst1 lst2) - ((A B) (C D))</w:t>
       </w:r>
     </w:p>
     <w:p>
@@ -1486,19 +1464,7 @@
         <w:rPr>
           <w:lang w:val="en-US"/>
         </w:rPr>
-        <w:t>(append lst1 lst2)</w:t>
-      </w:r>
-      <w:r>
-        <w:rPr>
-          <w:lang w:val="en-US"/>
-        </w:rPr>
-        <w:t xml:space="preserve"> - </w:t>
-      </w:r>
-      <w:r>
-        <w:rPr>
-          <w:lang w:val="en-US"/>
-        </w:rPr>
-        <w:t>(A B C D)</w:t>
+        <w:t>(append lst1 lst2) - (A B C D)</w:t>
       </w:r>
     </w:p>
     <w:p>
@@ -1533,31 +1499,7 @@
         <w:rPr>
           <w:lang w:val="en-US"/>
         </w:rPr>
-        <w:t>(reverse</w:t>
-      </w:r>
-      <w:r>
-        <w:rPr>
-          <w:lang w:val="en-US"/>
-        </w:rPr>
-        <w:t xml:space="preserve"> </w:t>
-      </w:r>
-      <w:r>
-        <w:rPr>
-          <w:lang w:val="en-US"/>
-        </w:rPr>
-        <w:t>())</w:t>
-      </w:r>
-      <w:r>
-        <w:rPr>
-          <w:lang w:val="en-US"/>
-        </w:rPr>
-        <w:t xml:space="preserve"> </w:t>
-      </w:r>
-      <w:r>
-        <w:rPr>
-          <w:lang w:val="en-US"/>
-        </w:rPr>
-        <w:t>- NIL</w:t>
+        <w:t>(reverse ()) - NIL</w:t>
       </w:r>
     </w:p>
     <w:p>
@@ -1571,19 +1513,7 @@
         <w:rPr>
           <w:lang w:val="en-US"/>
         </w:rPr>
-        <w:t>(last ())</w:t>
-      </w:r>
-      <w:r>
-        <w:rPr>
-          <w:lang w:val="en-US"/>
-        </w:rPr>
-        <w:t xml:space="preserve"> </w:t>
-      </w:r>
-      <w:r>
-        <w:rPr>
-          <w:lang w:val="en-US"/>
-        </w:rPr>
-        <w:t>- NIL</w:t>
+        <w:t>(last ()) - NIL</w:t>
       </w:r>
     </w:p>
     <w:p>
@@ -1625,7 +1555,21 @@
         <w:rPr>
           <w:lang w:val="en-US"/>
         </w:rPr>
-        <w:t>(reverse `((a b c))) - ((A B C))</w:t>
+        <w:t xml:space="preserve">(reverse </w:t>
+      </w:r>
+      <w:proofErr w:type="gramStart"/>
+      <w:r>
+        <w:rPr>
+          <w:lang w:val="en-US"/>
+        </w:rPr>
+        <w:t>`(</w:t>
+      </w:r>
+      <w:proofErr w:type="gramEnd"/>
+      <w:r>
+        <w:rPr>
+          <w:lang w:val="en-US"/>
+        </w:rPr>
+        <w:t>(a b c))) - ((A B C))</w:t>
       </w:r>
     </w:p>
     <w:p>
@@ -1639,19 +1583,21 @@
         <w:rPr>
           <w:lang w:val="en-US"/>
         </w:rPr>
-        <w:t>(last `((a b c)))</w:t>
-      </w:r>
-      <w:r>
-        <w:rPr>
-          <w:lang w:val="en-US"/>
-        </w:rPr>
-        <w:t xml:space="preserve"> - </w:t>
-      </w:r>
-      <w:r>
-        <w:rPr>
-          <w:lang w:val="en-US"/>
-        </w:rPr>
-        <w:t>((A B C))</w:t>
+        <w:t xml:space="preserve">(last </w:t>
+      </w:r>
+      <w:proofErr w:type="gramStart"/>
+      <w:r>
+        <w:rPr>
+          <w:lang w:val="en-US"/>
+        </w:rPr>
+        <w:t>`(</w:t>
+      </w:r>
+      <w:proofErr w:type="gramEnd"/>
+      <w:r>
+        <w:rPr>
+          <w:lang w:val="en-US"/>
+        </w:rPr>
+        <w:t>(a b c))) - ((A B C))</w:t>
       </w:r>
     </w:p>
     <w:p>
@@ -1731,7 +1677,21 @@
         <w:rPr>
           <w:lang w:val="en-US"/>
         </w:rPr>
-        <w:t>(my_last_1 `( 1 2 3 4 5 6 7 8))</w:t>
+        <w:t xml:space="preserve">(my_last_1 </w:t>
+      </w:r>
+      <w:proofErr w:type="gramStart"/>
+      <w:r>
+        <w:rPr>
+          <w:lang w:val="en-US"/>
+        </w:rPr>
+        <w:t>`( 1</w:t>
+      </w:r>
+      <w:proofErr w:type="gramEnd"/>
+      <w:r>
+        <w:rPr>
+          <w:lang w:val="en-US"/>
+        </w:rPr>
+        <w:t xml:space="preserve"> 2 3 4 5 6 7 8))</w:t>
       </w:r>
       <w:r>
         <w:rPr>
@@ -1759,13 +1719,27 @@
         <w:rPr>
           <w:lang w:val="en-US"/>
         </w:rPr>
-        <w:t>(my_last_1 `</w:t>
-      </w:r>
-      <w:r>
-        <w:rPr>
-          <w:lang w:val="en-US"/>
-        </w:rPr>
-        <w:t>(1</w:t>
+        <w:t xml:space="preserve">(my_last_1 </w:t>
+      </w:r>
+      <w:proofErr w:type="gramStart"/>
+      <w:r>
+        <w:rPr>
+          <w:lang w:val="en-US"/>
+        </w:rPr>
+        <w:t>`</w:t>
+      </w:r>
+      <w:r>
+        <w:rPr>
+          <w:lang w:val="en-US"/>
+        </w:rPr>
+        <w:t>(</w:t>
+      </w:r>
+      <w:proofErr w:type="gramEnd"/>
+      <w:r>
+        <w:rPr>
+          <w:lang w:val="en-US"/>
+        </w:rPr>
+        <w:t>1</w:t>
       </w:r>
       <w:r>
         <w:rPr>
@@ -1805,9 +1779,26 @@
         <w:rPr>
           <w:lang w:val="en-US"/>
         </w:rPr>
-        <w:t>(my_last_1 `())</w:t>
-      </w:r>
-      <w:r>
+        <w:t xml:space="preserve">(my_last_1 </w:t>
+      </w:r>
+      <w:proofErr w:type="gramStart"/>
+      <w:r>
+        <w:rPr>
+          <w:lang w:val="en-US"/>
+        </w:rPr>
+        <w:t>`(</w:t>
+      </w:r>
+      <w:proofErr w:type="gramEnd"/>
+      <w:r>
+        <w:rPr>
+          <w:lang w:val="en-US"/>
+        </w:rPr>
+        <w:t>))</w:t>
+      </w:r>
+      <w:r>
+        <w:rPr>
+          <w:lang w:val="en-US"/>
+        </w:rPr>
         <w:t xml:space="preserve"> – </w:t>
       </w:r>
       <w:r>
@@ -1888,7 +1879,21 @@
         <w:rPr>
           <w:lang w:val="en-US"/>
         </w:rPr>
-        <w:t>(my_last_2 `(1 2 3 4 5 6 7 8))</w:t>
+        <w:t xml:space="preserve">(my_last_2 </w:t>
+      </w:r>
+      <w:proofErr w:type="gramStart"/>
+      <w:r>
+        <w:rPr>
+          <w:lang w:val="en-US"/>
+        </w:rPr>
+        <w:t>`(</w:t>
+      </w:r>
+      <w:proofErr w:type="gramEnd"/>
+      <w:r>
+        <w:rPr>
+          <w:lang w:val="en-US"/>
+        </w:rPr>
+        <w:t>1 2 3 4 5 6 7 8))</w:t>
       </w:r>
       <w:r>
         <w:rPr>
@@ -1928,13 +1933,27 @@
         <w:rPr>
           <w:lang w:val="en-US"/>
         </w:rPr>
-        <w:t xml:space="preserve"> `</w:t>
-      </w:r>
-      <w:r>
-        <w:rPr>
-          <w:lang w:val="en-US"/>
-        </w:rPr>
-        <w:t>(1</w:t>
+        <w:t xml:space="preserve"> </w:t>
+      </w:r>
+      <w:proofErr w:type="gramStart"/>
+      <w:r>
+        <w:rPr>
+          <w:lang w:val="en-US"/>
+        </w:rPr>
+        <w:t>`</w:t>
+      </w:r>
+      <w:r>
+        <w:rPr>
+          <w:lang w:val="en-US"/>
+        </w:rPr>
+        <w:t>(</w:t>
+      </w:r>
+      <w:proofErr w:type="gramEnd"/>
+      <w:r>
+        <w:rPr>
+          <w:lang w:val="en-US"/>
+        </w:rPr>
+        <w:t>1</w:t>
       </w:r>
       <w:r>
         <w:rPr>
@@ -1974,7 +1993,21 @@
         <w:rPr>
           <w:lang w:val="en-US"/>
         </w:rPr>
-        <w:t xml:space="preserve"> `())</w:t>
+        <w:t xml:space="preserve"> </w:t>
+      </w:r>
+      <w:proofErr w:type="gramStart"/>
+      <w:r>
+        <w:rPr>
+          <w:lang w:val="en-US"/>
+        </w:rPr>
+        <w:t>`(</w:t>
+      </w:r>
+      <w:proofErr w:type="gramEnd"/>
+      <w:r>
+        <w:rPr>
+          <w:lang w:val="en-US"/>
+        </w:rPr>
+        <w:t>))</w:t>
       </w:r>
       <w:r>
         <w:rPr>
@@ -2007,21 +2040,7 @@
           <w:b/>
           <w:bCs/>
         </w:rPr>
-        <w:t>Написать, по крайней мере, два варианта функции, которая возвращает</w:t>
-      </w:r>
-      <w:r>
-        <w:rPr>
-          <w:b/>
-          <w:bCs/>
-        </w:rPr>
-        <w:t xml:space="preserve"> свой список-аргумент без последнего элемента</w:t>
-      </w:r>
-      <w:r>
-        <w:rPr>
-          <w:b/>
-          <w:bCs/>
-        </w:rPr>
-        <w:t>.</w:t>
+        <w:t>Написать, по крайней мере, два варианта функции, которая возвращает свой список-аргумент без последнего элемента.</w:t>
       </w:r>
     </w:p>
     <w:p>
@@ -2093,7 +2112,21 @@
         <w:rPr>
           <w:lang w:val="en-US"/>
         </w:rPr>
-        <w:t>(non_cdr_1 `(1 2 3 4 5 6))</w:t>
+        <w:t xml:space="preserve">(non_cdr_1 </w:t>
+      </w:r>
+      <w:proofErr w:type="gramStart"/>
+      <w:r>
+        <w:rPr>
+          <w:lang w:val="en-US"/>
+        </w:rPr>
+        <w:t>`(</w:t>
+      </w:r>
+      <w:proofErr w:type="gramEnd"/>
+      <w:r>
+        <w:rPr>
+          <w:lang w:val="en-US"/>
+        </w:rPr>
+        <w:t>1 2 3 4 5 6))</w:t>
       </w:r>
       <w:r>
         <w:rPr>
@@ -2120,7 +2153,21 @@
         <w:rPr>
           <w:lang w:val="en-US"/>
         </w:rPr>
-        <w:t>(non_cdr_1 `(1))</w:t>
+        <w:t xml:space="preserve">(non_cdr_1 </w:t>
+      </w:r>
+      <w:proofErr w:type="gramStart"/>
+      <w:r>
+        <w:rPr>
+          <w:lang w:val="en-US"/>
+        </w:rPr>
+        <w:t>`(</w:t>
+      </w:r>
+      <w:proofErr w:type="gramEnd"/>
+      <w:r>
+        <w:rPr>
+          <w:lang w:val="en-US"/>
+        </w:rPr>
+        <w:t>1))</w:t>
       </w:r>
       <w:r>
         <w:rPr>
@@ -2147,7 +2194,21 @@
         <w:rPr>
           <w:lang w:val="en-US"/>
         </w:rPr>
-        <w:t>(non_cdr_1 `())</w:t>
+        <w:t xml:space="preserve">(non_cdr_1 </w:t>
+      </w:r>
+      <w:proofErr w:type="gramStart"/>
+      <w:r>
+        <w:rPr>
+          <w:lang w:val="en-US"/>
+        </w:rPr>
+        <w:t>`(</w:t>
+      </w:r>
+      <w:proofErr w:type="gramEnd"/>
+      <w:r>
+        <w:rPr>
+          <w:lang w:val="en-US"/>
+        </w:rPr>
+        <w:t>))</w:t>
       </w:r>
       <w:r>
         <w:rPr>
@@ -2241,7 +2302,21 @@
         <w:rPr>
           <w:lang w:val="en-US"/>
         </w:rPr>
-        <w:t>(non_cdr_2 `(1 2 3 4 5 6 7 8 9))</w:t>
+        <w:t xml:space="preserve">(non_cdr_2 </w:t>
+      </w:r>
+      <w:proofErr w:type="gramStart"/>
+      <w:r>
+        <w:rPr>
+          <w:lang w:val="en-US"/>
+        </w:rPr>
+        <w:t>`(</w:t>
+      </w:r>
+      <w:proofErr w:type="gramEnd"/>
+      <w:r>
+        <w:rPr>
+          <w:lang w:val="en-US"/>
+        </w:rPr>
+        <w:t>1 2 3 4 5 6 7 8 9))</w:t>
       </w:r>
       <w:r>
         <w:rPr>
@@ -2280,7 +2355,21 @@
         <w:rPr>
           <w:lang w:val="en-US"/>
         </w:rPr>
-        <w:t xml:space="preserve"> `(1))</w:t>
+        <w:t xml:space="preserve"> </w:t>
+      </w:r>
+      <w:proofErr w:type="gramStart"/>
+      <w:r>
+        <w:rPr>
+          <w:lang w:val="en-US"/>
+        </w:rPr>
+        <w:t>`(</w:t>
+      </w:r>
+      <w:proofErr w:type="gramEnd"/>
+      <w:r>
+        <w:rPr>
+          <w:lang w:val="en-US"/>
+        </w:rPr>
+        <w:t>1))</w:t>
       </w:r>
       <w:r>
         <w:rPr>
@@ -2319,7 +2408,21 @@
         <w:rPr>
           <w:lang w:val="en-US"/>
         </w:rPr>
-        <w:t xml:space="preserve"> `())</w:t>
+        <w:t xml:space="preserve"> </w:t>
+      </w:r>
+      <w:proofErr w:type="gramStart"/>
+      <w:r>
+        <w:rPr>
+          <w:lang w:val="en-US"/>
+        </w:rPr>
+        <w:t>`(</w:t>
+      </w:r>
+      <w:proofErr w:type="gramEnd"/>
+      <w:r>
+        <w:rPr>
+          <w:lang w:val="en-US"/>
+        </w:rPr>
+        <w:t>))</w:t>
       </w:r>
       <w:r>
         <w:rPr>
@@ -2924,6 +3027,7 @@
         </w:rPr>
         <w:t xml:space="preserve">print </w:t>
       </w:r>
+      <w:proofErr w:type="gramStart"/>
       <w:r>
         <w:rPr>
           <w:rFonts w:ascii="Courier New" w:eastAsia="Times New Roman" w:hAnsi="Courier New" w:cs="Courier New"/>
@@ -2936,6 +3040,7 @@
         </w:rPr>
         <w:t>`(</w:t>
       </w:r>
+      <w:proofErr w:type="gramEnd"/>
       <w:r>
         <w:rPr>
           <w:rFonts w:ascii="Courier New" w:eastAsia="Times New Roman" w:hAnsi="Courier New" w:cs="Courier New"/>
@@ -4225,6 +4330,7 @@
         </w:rPr>
         <w:t xml:space="preserve"> </w:t>
       </w:r>
+      <w:proofErr w:type="gramStart"/>
       <w:r>
         <w:rPr>
           <w:rFonts w:ascii="Courier New" w:eastAsia="Times New Roman" w:hAnsi="Courier New" w:cs="Courier New"/>
@@ -4237,6 +4343,7 @@
         </w:rPr>
         <w:t>`(</w:t>
       </w:r>
+      <w:proofErr w:type="gramEnd"/>
       <w:r>
         <w:rPr>
           <w:rFonts w:ascii="Courier New" w:eastAsia="Times New Roman" w:hAnsi="Courier New" w:cs="Courier New"/>
@@ -4340,6 +4447,7 @@
         </w:rPr>
         <w:t xml:space="preserve"> </w:t>
       </w:r>
+      <w:proofErr w:type="gramStart"/>
       <w:r>
         <w:rPr>
           <w:rFonts w:ascii="Courier New" w:eastAsia="Times New Roman" w:hAnsi="Courier New" w:cs="Courier New"/>
@@ -4352,6 +4460,7 @@
         </w:rPr>
         <w:t>`(</w:t>
       </w:r>
+      <w:proofErr w:type="gramEnd"/>
       <w:r>
         <w:rPr>
           <w:rFonts w:ascii="Courier New" w:eastAsia="Times New Roman" w:hAnsi="Courier New" w:cs="Courier New"/>
@@ -4455,6 +4564,7 @@
         </w:rPr>
         <w:t xml:space="preserve"> </w:t>
       </w:r>
+      <w:proofErr w:type="gramStart"/>
       <w:r>
         <w:rPr>
           <w:rFonts w:ascii="Courier New" w:eastAsia="Times New Roman" w:hAnsi="Courier New" w:cs="Courier New"/>
@@ -4467,6 +4577,7 @@
         </w:rPr>
         <w:t>`(</w:t>
       </w:r>
+      <w:proofErr w:type="gramEnd"/>
       <w:r>
         <w:rPr>
           <w:rFonts w:ascii="Courier New" w:eastAsia="Times New Roman" w:hAnsi="Courier New" w:cs="Courier New"/>
@@ -4651,6 +4762,7 @@
         </w:rPr>
         <w:t xml:space="preserve">T </w:t>
       </w:r>
+      <w:proofErr w:type="gramStart"/>
       <w:r>
         <w:rPr>
           <w:rFonts w:ascii="Courier New" w:eastAsia="Times New Roman" w:hAnsi="Courier New" w:cs="Courier New"/>
@@ -4663,6 +4775,7 @@
         </w:rPr>
         <w:t>`(</w:t>
       </w:r>
+      <w:proofErr w:type="gramEnd"/>
       <w:r>
         <w:rPr>
           <w:rFonts w:ascii="Courier New" w:eastAsia="Times New Roman" w:hAnsi="Courier New" w:cs="Courier New"/>
@@ -5005,6 +5118,7 @@
         </w:rPr>
         <w:t xml:space="preserve"> </w:t>
       </w:r>
+      <w:proofErr w:type="gramStart"/>
       <w:r>
         <w:rPr>
           <w:rFonts w:ascii="Courier New" w:eastAsia="Times New Roman" w:hAnsi="Courier New" w:cs="Courier New"/>
@@ -5017,6 +5131,7 @@
         </w:rPr>
         <w:t>`(</w:t>
       </w:r>
+      <w:proofErr w:type="gramEnd"/>
       <w:r>
         <w:rPr>
           <w:rFonts w:ascii="Courier New" w:eastAsia="Times New Roman" w:hAnsi="Courier New" w:cs="Courier New"/>
@@ -5303,6 +5418,7 @@
         </w:rPr>
         <w:t xml:space="preserve"> </w:t>
       </w:r>
+      <w:proofErr w:type="gramStart"/>
       <w:r>
         <w:rPr>
           <w:rFonts w:ascii="Courier New" w:eastAsia="Times New Roman" w:hAnsi="Courier New" w:cs="Courier New"/>
@@ -5315,6 +5431,7 @@
         </w:rPr>
         <w:t>`(</w:t>
       </w:r>
+      <w:proofErr w:type="gramEnd"/>
       <w:r>
         <w:rPr>
           <w:rFonts w:ascii="Courier New" w:eastAsia="Times New Roman" w:hAnsi="Courier New" w:cs="Courier New"/>
@@ -5418,6 +5535,7 @@
         </w:rPr>
         <w:t xml:space="preserve"> </w:t>
       </w:r>
+      <w:proofErr w:type="gramStart"/>
       <w:r>
         <w:rPr>
           <w:rFonts w:ascii="Courier New" w:eastAsia="Times New Roman" w:hAnsi="Courier New" w:cs="Courier New"/>
@@ -5430,6 +5548,7 @@
         </w:rPr>
         <w:t>`(</w:t>
       </w:r>
+      <w:proofErr w:type="gramEnd"/>
       <w:r>
         <w:rPr>
           <w:rFonts w:ascii="Courier New" w:eastAsia="Times New Roman" w:hAnsi="Courier New" w:cs="Courier New"/>
@@ -5616,6 +5735,7 @@
         </w:rPr>
         <w:t xml:space="preserve">T </w:t>
       </w:r>
+      <w:proofErr w:type="gramStart"/>
       <w:r>
         <w:rPr>
           <w:rFonts w:ascii="Courier New" w:eastAsia="Times New Roman" w:hAnsi="Courier New" w:cs="Courier New"/>
@@ -5628,6 +5748,7 @@
         </w:rPr>
         <w:t>`(</w:t>
       </w:r>
+      <w:proofErr w:type="gramEnd"/>
       <w:r>
         <w:rPr>
           <w:rFonts w:ascii="Courier New" w:eastAsia="Times New Roman" w:hAnsi="Courier New" w:cs="Courier New"/>
@@ -5656,6 +5777,9 @@
         <w:spacing w:after="160" w:line="259" w:lineRule="auto"/>
         <w:ind w:firstLine="0"/>
         <w:jc w:val="left"/>
+        <w:rPr>
+          <w:lang w:val="en-US"/>
+        </w:rPr>
       </w:pPr>
     </w:p>
     <w:p>
@@ -5680,7 +5804,6 @@
         <w:rPr>
           <w:b/>
           <w:bCs/>
-          <w:lang w:val="en-US"/>
         </w:rPr>
       </w:pPr>
       <w:r>
@@ -5695,7 +5818,6 @@
         <w:rPr>
           <w:b/>
           <w:bCs/>
-          <w:lang w:val="en-US"/>
         </w:rPr>
         <w:t>.</w:t>
       </w:r>
@@ -5725,8 +5847,45 @@
     </w:p>
     <w:p>
       <w:pPr>
-        <w:ind w:firstLine="0"/>
-      </w:pPr>
+        <w:ind w:firstLine="708"/>
+      </w:pPr>
+      <w:r>
+        <w:t xml:space="preserve">Функции делятся на два типа: </w:t>
+      </w:r>
+      <w:proofErr w:type="spellStart"/>
+      <w:r>
+        <w:t>структуроразрушающие</w:t>
+      </w:r>
+      <w:proofErr w:type="spellEnd"/>
+      <w:r>
+        <w:t xml:space="preserve"> и не разрушающие структуру. Первый тип функций используют структуры, которые им переданы, а второй тип использует копии, там, где нельзя иначе. Например </w:t>
+      </w:r>
+      <w:r>
+        <w:rPr>
+          <w:lang w:val="en-US"/>
+        </w:rPr>
+        <w:t>append</w:t>
+      </w:r>
+      <w:r>
+        <w:t xml:space="preserve"> </w:t>
+      </w:r>
+      <w:r>
+        <w:t xml:space="preserve">– не разрушает структуру, делает копию всех аргументов, кроме последнего. Другая функция </w:t>
+      </w:r>
+      <w:proofErr w:type="spellStart"/>
+      <w:r>
+        <w:rPr>
+          <w:lang w:val="en-US"/>
+        </w:rPr>
+        <w:t>nconc</w:t>
+      </w:r>
+      <w:proofErr w:type="spellEnd"/>
+      <w:r>
+        <w:t xml:space="preserve"> – </w:t>
+      </w:r>
+      <w:r>
+        <w:t>также объединяет структуры, но заставляет последний элемент первого аргумента ссылаться на второй аргумент и т.д.</w:t>
+      </w:r>
     </w:p>
     <w:p>
       <w:pPr>
@@ -5804,6 +5963,53 @@
           <w:bCs/>
         </w:rPr>
         <w:t>и в их реализации.</w:t>
+      </w:r>
+    </w:p>
+    <w:p>
+      <w:pPr>
+        <w:ind w:firstLine="708"/>
+      </w:pPr>
+      <w:r>
+        <w:t xml:space="preserve">Функция </w:t>
+      </w:r>
+      <w:r>
+        <w:rPr>
+          <w:lang w:val="en-US"/>
+        </w:rPr>
+        <w:t>cons</w:t>
+      </w:r>
+      <w:r>
+        <w:t xml:space="preserve"> </w:t>
+      </w:r>
+      <w:r>
+        <w:t xml:space="preserve">принимает только 2 аргумента. Функция создает бинарный узел, указатели которого достаются двум входным аргументам и возвращает точечную пару. Функция </w:t>
+      </w:r>
+      <w:r>
+        <w:rPr>
+          <w:lang w:val="en-US"/>
+        </w:rPr>
+        <w:t>list</w:t>
+      </w:r>
+      <w:r>
+        <w:t xml:space="preserve"> </w:t>
+      </w:r>
+      <w:r>
+        <w:t>принимает переменное число аргументов. Функция создает столько бинарных узлов, сколько было передано ей аргументов и возвращает список из этих аргументов.</w:t>
+      </w:r>
+      <w:r>
+        <w:t xml:space="preserve"> Функция </w:t>
+      </w:r>
+      <w:r>
+        <w:rPr>
+          <w:lang w:val="en-US"/>
+        </w:rPr>
+        <w:t>append</w:t>
+      </w:r>
+      <w:r>
+        <w:t xml:space="preserve"> </w:t>
+      </w:r>
+      <w:r>
+        <w:t>создает копии всех аргументов, кроме первого, затем второй указатель последнего элемент копии первого аргумента ссылается на первый элемент копии второго аргумента и т.д.</w:t>
       </w:r>
     </w:p>
     <w:p>
